--- a/ass1/2015A7PS0078P/2015A7PS0078P.docx
+++ b/ass1/2015A7PS0078P/2015A7PS0078P.docx
@@ -25,7 +25,7 @@
                 <wp:positionV relativeFrom="paragraph">
                   <wp:posOffset>-871220</wp:posOffset>
                 </wp:positionV>
-                <wp:extent cx="1350645" cy="276225"/>
+                <wp:extent cx="1351280" cy="276860"/>
                 <wp:effectExtent l="0" t="0" r="0" b="0"/>
                 <wp:wrapNone/>
                 <wp:docPr id="1" name="Frame1"/>
@@ -36,7 +36,7 @@
                       <wps:spPr>
                         <a:xfrm>
                           <a:off x="0" y="0"/>
-                          <a:ext cx="1350000" cy="275760"/>
+                          <a:ext cx="1350720" cy="276120"/>
                         </a:xfrm>
                         <a:prstGeom prst="rect">
                           <a:avLst/>
@@ -63,13 +63,11 @@
                             <w:pPr>
                               <w:pStyle w:val="FrameContents"/>
                               <w:spacing w:before="0" w:after="200"/>
-                              <w:rPr>
-                                <w:color w:val="auto"/>
-                              </w:rPr>
+                              <w:rPr/>
                             </w:pPr>
                             <w:r>
                               <w:rPr>
-                                <w:color w:val="auto"/>
+                                <w:color w:val="00000A"/>
                                 <w:sz w:val="28"/>
                               </w:rPr>
                               <w:t xml:space="preserve">Batch No. : </w:t>
@@ -88,7 +86,7 @@
           </mc:Choice>
           <mc:Fallback>
             <w:pict>
-              <v:rect id="shape_0" ID="Frame1" fillcolor="white" stroked="t" style="position:absolute;margin-left:430pt;margin-top:-68.6pt;width:106.25pt;height:21.65pt">
+              <v:rect id="shape_0" ID="Frame1" fillcolor="white" stroked="t" style="position:absolute;margin-left:430pt;margin-top:-68.6pt;width:106.3pt;height:21.7pt">
                 <w10:wrap type="square"/>
                 <v:fill o:detectmouseclick="t" type="solid" color2="black"/>
                 <v:stroke color="black" weight="720" joinstyle="round" endcap="flat"/>
@@ -98,13 +96,11 @@
                       <w:pPr>
                         <w:pStyle w:val="FrameContents"/>
                         <w:spacing w:before="0" w:after="200"/>
-                        <w:rPr>
-                          <w:color w:val="auto"/>
-                        </w:rPr>
+                        <w:rPr/>
                       </w:pPr>
                       <w:r>
                         <w:rPr>
-                          <w:color w:val="auto"/>
+                          <w:color w:val="00000A"/>
                           <w:sz w:val="28"/>
                         </w:rPr>
                         <w:t xml:space="preserve">Batch No. : </w:t>
@@ -407,15 +403,7 @@
           <w:bCs/>
           <w:sz w:val="24"/>
         </w:rPr>
-        <w:t xml:space="preserve"> </w:t>
-      </w:r>
-      <w:r>
-        <w:rPr>
-          <w:b/>
-          <w:bCs/>
-          <w:sz w:val="24"/>
-        </w:rPr>
-        <w:t>2015A7PS0078P</w:t>
+        <w:t xml:space="preserve"> 2015A7PS0078P</w:t>
       </w:r>
     </w:p>
     <w:p>
@@ -1100,6 +1088,14 @@
       </w:r>
       <w:r>
         <w:rPr>
+          <w:b/>
+          <w:bCs/>
+          <w:sz w:val="24"/>
+        </w:rPr>
+        <w:t xml:space="preserve">depth </w:t>
+      </w:r>
+      <w:r>
+        <w:rPr>
           <w:b w:val="false"/>
           <w:bCs w:val="false"/>
           <w:sz w:val="24"/>
@@ -1416,7 +1412,7 @@
           <mc:Choice Requires="wpg">
             <w:drawing>
               <wp:inline distT="0" distB="0" distL="0" distR="0">
-                <wp:extent cx="7316470" cy="1856740"/>
+                <wp:extent cx="7317105" cy="1857375"/>
                 <wp:effectExtent l="0" t="0" r="0" b="0"/>
                 <wp:docPr id="3" name=""/>
                 <a:graphic xmlns:a="http://schemas.openxmlformats.org/drawingml/2006/main">
@@ -1426,7 +1422,7 @@
                       <wpg:grpSpPr>
                         <a:xfrm>
                           <a:off x="0" y="0"/>
-                          <a:ext cx="7315920" cy="1856160"/>
+                          <a:ext cx="7316640" cy="1856880"/>
                         </a:xfrm>
                       </wpg:grpSpPr>
                       <wps:wsp>
@@ -1434,7 +1430,7 @@
                         <wps:spPr>
                           <a:xfrm>
                             <a:off x="0" y="0"/>
-                            <a:ext cx="7315920" cy="1830240"/>
+                            <a:ext cx="7316640" cy="1830600"/>
                           </a:xfrm>
                           <a:prstGeom prst="rect">
                             <a:avLst/>
@@ -1457,7 +1453,7 @@
                         <wpg:grpSpPr>
                           <a:xfrm>
                             <a:off x="571680" y="114480"/>
-                            <a:ext cx="6287760" cy="1741680"/>
+                            <a:ext cx="6289200" cy="1742400"/>
                           </a:xfrm>
                         </wpg:grpSpPr>
                         <wpg:grpSp>
@@ -1473,7 +1469,7 @@
                             <wps:spPr>
                               <a:xfrm>
                                 <a:off x="720" y="0"/>
-                                <a:ext cx="720" cy="325800"/>
+                                <a:ext cx="720" cy="325080"/>
                               </a:xfrm>
                               <a:custGeom>
                                 <a:avLst/>
@@ -1523,7 +1519,7 @@
                             <wps:spPr>
                               <a:xfrm>
                                 <a:off x="457200" y="0"/>
-                                <a:ext cx="720" cy="325800"/>
+                                <a:ext cx="720" cy="325080"/>
                               </a:xfrm>
                               <a:custGeom>
                                 <a:avLst/>
@@ -1573,7 +1569,7 @@
                             <wps:spPr>
                               <a:xfrm>
                                 <a:off x="914400" y="0"/>
-                                <a:ext cx="720" cy="325800"/>
+                                <a:ext cx="720" cy="325080"/>
                               </a:xfrm>
                               <a:custGeom>
                                 <a:avLst/>
@@ -1622,8 +1618,8 @@
                             <wps:cNvSpPr/>
                             <wps:spPr>
                               <a:xfrm>
-                                <a:off x="0" y="457560"/>
-                                <a:ext cx="720" cy="325080"/>
+                                <a:off x="0" y="458280"/>
+                                <a:ext cx="720" cy="324360"/>
                               </a:xfrm>
                               <a:custGeom>
                                 <a:avLst/>
@@ -1672,8 +1668,8 @@
                             <wps:cNvSpPr/>
                             <wps:spPr>
                               <a:xfrm>
-                                <a:off x="456120" y="457560"/>
-                                <a:ext cx="720" cy="325080"/>
+                                <a:off x="456120" y="458280"/>
+                                <a:ext cx="720" cy="324360"/>
                               </a:xfrm>
                               <a:custGeom>
                                 <a:avLst/>
@@ -1722,8 +1718,8 @@
                             <wps:cNvSpPr/>
                             <wps:spPr>
                               <a:xfrm>
-                                <a:off x="913320" y="457560"/>
-                                <a:ext cx="720" cy="325080"/>
+                                <a:off x="913320" y="458280"/>
+                                <a:ext cx="720" cy="324360"/>
                               </a:xfrm>
                               <a:custGeom>
                                 <a:avLst/>
@@ -1772,8 +1768,8 @@
                             <wps:cNvSpPr/>
                             <wps:spPr>
                               <a:xfrm>
-                                <a:off x="0" y="915480"/>
-                                <a:ext cx="720" cy="325080"/>
+                                <a:off x="0" y="916200"/>
+                                <a:ext cx="720" cy="324360"/>
                               </a:xfrm>
                               <a:custGeom>
                                 <a:avLst/>
@@ -1822,8 +1818,8 @@
                             <wps:cNvSpPr/>
                             <wps:spPr>
                               <a:xfrm>
-                                <a:off x="456120" y="915480"/>
-                                <a:ext cx="720" cy="325080"/>
+                                <a:off x="456120" y="916200"/>
+                                <a:ext cx="720" cy="324360"/>
                               </a:xfrm>
                               <a:custGeom>
                                 <a:avLst/>
@@ -1872,8 +1868,8 @@
                             <wps:cNvSpPr/>
                             <wps:spPr>
                               <a:xfrm>
-                                <a:off x="913320" y="915480"/>
-                                <a:ext cx="720" cy="325080"/>
+                                <a:off x="913320" y="916200"/>
+                                <a:ext cx="720" cy="324360"/>
                               </a:xfrm>
                               <a:custGeom>
                                 <a:avLst/>
@@ -1924,7 +1920,7 @@
                           <wps:spPr>
                             <a:xfrm>
                               <a:off x="0" y="114840"/>
-                              <a:ext cx="227880" cy="227880"/>
+                              <a:ext cx="227160" cy="227160"/>
                             </a:xfrm>
                             <a:prstGeom prst="ellipse">
                               <a:avLst/>
@@ -1949,7 +1945,7 @@
                           <wps:spPr>
                             <a:xfrm>
                               <a:off x="914400" y="114840"/>
-                              <a:ext cx="227880" cy="227880"/>
+                              <a:ext cx="227160" cy="227160"/>
                             </a:xfrm>
                             <a:prstGeom prst="ellipse">
                               <a:avLst/>
@@ -1973,8 +1969,8 @@
                           <wps:cNvSpPr/>
                           <wps:spPr>
                             <a:xfrm>
-                              <a:off x="914400" y="572760"/>
-                              <a:ext cx="227880" cy="227160"/>
+                              <a:off x="914400" y="573120"/>
+                              <a:ext cx="227160" cy="226800"/>
                             </a:xfrm>
                             <a:prstGeom prst="ellipse">
                               <a:avLst/>
@@ -1998,7 +1994,7 @@
                           <wpg:cNvGrpSpPr/>
                           <wpg:grpSpPr>
                             <a:xfrm>
-                              <a:off x="1828800" y="0"/>
+                              <a:off x="1829160" y="0"/>
                               <a:ext cx="915120" cy="1240920"/>
                             </a:xfrm>
                           </wpg:grpSpPr>
@@ -2006,8 +2002,8 @@
                             <wps:cNvSpPr/>
                             <wps:spPr>
                               <a:xfrm>
-                                <a:off x="360" y="0"/>
-                                <a:ext cx="720" cy="325800"/>
+                                <a:off x="720" y="0"/>
+                                <a:ext cx="720" cy="325080"/>
                               </a:xfrm>
                               <a:custGeom>
                                 <a:avLst/>
@@ -2057,7 +2053,7 @@
                             <wps:spPr>
                               <a:xfrm>
                                 <a:off x="457200" y="0"/>
-                                <a:ext cx="720" cy="325800"/>
+                                <a:ext cx="720" cy="325080"/>
                               </a:xfrm>
                               <a:custGeom>
                                 <a:avLst/>
@@ -2107,7 +2103,7 @@
                             <wps:spPr>
                               <a:xfrm>
                                 <a:off x="914400" y="0"/>
-                                <a:ext cx="720" cy="325800"/>
+                                <a:ext cx="720" cy="325080"/>
                               </a:xfrm>
                               <a:custGeom>
                                 <a:avLst/>
@@ -2156,8 +2152,8 @@
                             <wps:cNvSpPr/>
                             <wps:spPr>
                               <a:xfrm>
-                                <a:off x="0" y="457560"/>
-                                <a:ext cx="720" cy="325080"/>
+                                <a:off x="0" y="458280"/>
+                                <a:ext cx="720" cy="324360"/>
                               </a:xfrm>
                               <a:custGeom>
                                 <a:avLst/>
@@ -2206,8 +2202,8 @@
                             <wps:cNvSpPr/>
                             <wps:spPr>
                               <a:xfrm>
-                                <a:off x="456480" y="457560"/>
-                                <a:ext cx="720" cy="325080"/>
+                                <a:off x="456840" y="458280"/>
+                                <a:ext cx="720" cy="324360"/>
                               </a:xfrm>
                               <a:custGeom>
                                 <a:avLst/>
@@ -2256,8 +2252,8 @@
                             <wps:cNvSpPr/>
                             <wps:spPr>
                               <a:xfrm>
-                                <a:off x="913680" y="457560"/>
-                                <a:ext cx="720" cy="325080"/>
+                                <a:off x="914040" y="458280"/>
+                                <a:ext cx="720" cy="324360"/>
                               </a:xfrm>
                               <a:custGeom>
                                 <a:avLst/>
@@ -2306,8 +2302,8 @@
                             <wps:cNvSpPr/>
                             <wps:spPr>
                               <a:xfrm>
-                                <a:off x="0" y="915480"/>
-                                <a:ext cx="720" cy="325080"/>
+                                <a:off x="0" y="916200"/>
+                                <a:ext cx="720" cy="324360"/>
                               </a:xfrm>
                               <a:custGeom>
                                 <a:avLst/>
@@ -2356,8 +2352,8 @@
                             <wps:cNvSpPr/>
                             <wps:spPr>
                               <a:xfrm>
-                                <a:off x="456480" y="915480"/>
-                                <a:ext cx="720" cy="325080"/>
+                                <a:off x="456840" y="916200"/>
+                                <a:ext cx="720" cy="324360"/>
                               </a:xfrm>
                               <a:custGeom>
                                 <a:avLst/>
@@ -2406,8 +2402,8 @@
                             <wps:cNvSpPr/>
                             <wps:spPr>
                               <a:xfrm>
-                                <a:off x="913680" y="915480"/>
-                                <a:ext cx="720" cy="325080"/>
+                                <a:off x="914040" y="916200"/>
+                                <a:ext cx="720" cy="324360"/>
                               </a:xfrm>
                               <a:custGeom>
                                 <a:avLst/>
@@ -2457,7 +2453,7 @@
                           <wpg:cNvGrpSpPr/>
                           <wpg:grpSpPr>
                             <a:xfrm>
-                              <a:off x="3543120" y="0"/>
+                              <a:off x="3543840" y="0"/>
                               <a:ext cx="915120" cy="1240920"/>
                             </a:xfrm>
                           </wpg:grpSpPr>
@@ -2466,7 +2462,7 @@
                             <wps:spPr>
                               <a:xfrm>
                                 <a:off x="720" y="0"/>
-                                <a:ext cx="720" cy="325800"/>
+                                <a:ext cx="720" cy="325080"/>
                               </a:xfrm>
                               <a:custGeom>
                                 <a:avLst/>
@@ -2516,7 +2512,7 @@
                             <wps:spPr>
                               <a:xfrm>
                                 <a:off x="457200" y="0"/>
-                                <a:ext cx="720" cy="325800"/>
+                                <a:ext cx="720" cy="325080"/>
                               </a:xfrm>
                               <a:custGeom>
                                 <a:avLst/>
@@ -2566,7 +2562,7 @@
                             <wps:spPr>
                               <a:xfrm>
                                 <a:off x="914400" y="0"/>
-                                <a:ext cx="720" cy="325800"/>
+                                <a:ext cx="720" cy="325080"/>
                               </a:xfrm>
                               <a:custGeom>
                                 <a:avLst/>
@@ -2615,8 +2611,8 @@
                             <wps:cNvSpPr/>
                             <wps:spPr>
                               <a:xfrm>
-                                <a:off x="0" y="457560"/>
-                                <a:ext cx="720" cy="325080"/>
+                                <a:off x="0" y="458280"/>
+                                <a:ext cx="720" cy="324360"/>
                               </a:xfrm>
                               <a:custGeom>
                                 <a:avLst/>
@@ -2665,8 +2661,8 @@
                             <wps:cNvSpPr/>
                             <wps:spPr>
                               <a:xfrm>
-                                <a:off x="455760" y="457560"/>
-                                <a:ext cx="720" cy="325080"/>
+                                <a:off x="455040" y="458280"/>
+                                <a:ext cx="720" cy="324360"/>
                               </a:xfrm>
                               <a:custGeom>
                                 <a:avLst/>
@@ -2715,8 +2711,8 @@
                             <wps:cNvSpPr/>
                             <wps:spPr>
                               <a:xfrm>
-                                <a:off x="912960" y="457560"/>
-                                <a:ext cx="720" cy="325080"/>
+                                <a:off x="912240" y="458280"/>
+                                <a:ext cx="720" cy="324360"/>
                               </a:xfrm>
                               <a:custGeom>
                                 <a:avLst/>
@@ -2765,8 +2761,8 @@
                             <wps:cNvSpPr/>
                             <wps:spPr>
                               <a:xfrm>
-                                <a:off x="0" y="915480"/>
-                                <a:ext cx="720" cy="325080"/>
+                                <a:off x="0" y="916200"/>
+                                <a:ext cx="720" cy="324360"/>
                               </a:xfrm>
                               <a:custGeom>
                                 <a:avLst/>
@@ -2815,8 +2811,8 @@
                             <wps:cNvSpPr/>
                             <wps:spPr>
                               <a:xfrm>
-                                <a:off x="455760" y="915480"/>
-                                <a:ext cx="720" cy="325080"/>
+                                <a:off x="455040" y="916200"/>
+                                <a:ext cx="720" cy="324360"/>
                               </a:xfrm>
                               <a:custGeom>
                                 <a:avLst/>
@@ -2865,8 +2861,8 @@
                             <wps:cNvSpPr/>
                             <wps:spPr>
                               <a:xfrm>
-                                <a:off x="912960" y="915480"/>
-                                <a:ext cx="720" cy="325080"/>
+                                <a:off x="912240" y="916200"/>
+                                <a:ext cx="720" cy="324360"/>
                               </a:xfrm>
                               <a:custGeom>
                                 <a:avLst/>
@@ -2916,7 +2912,7 @@
                           <wpg:cNvGrpSpPr/>
                           <wpg:grpSpPr>
                             <a:xfrm>
-                              <a:off x="5372640" y="0"/>
+                              <a:off x="5373720" y="0"/>
                               <a:ext cx="915120" cy="1240920"/>
                             </a:xfrm>
                           </wpg:grpSpPr>
@@ -2925,7 +2921,7 @@
                             <wps:spPr>
                               <a:xfrm>
                                 <a:off x="720" y="0"/>
-                                <a:ext cx="720" cy="325800"/>
+                                <a:ext cx="720" cy="325080"/>
                               </a:xfrm>
                               <a:custGeom>
                                 <a:avLst/>
@@ -2975,7 +2971,7 @@
                             <wps:spPr>
                               <a:xfrm>
                                 <a:off x="457200" y="0"/>
-                                <a:ext cx="720" cy="325800"/>
+                                <a:ext cx="720" cy="325080"/>
                               </a:xfrm>
                               <a:custGeom>
                                 <a:avLst/>
@@ -3025,7 +3021,7 @@
                             <wps:spPr>
                               <a:xfrm>
                                 <a:off x="914400" y="0"/>
-                                <a:ext cx="720" cy="325800"/>
+                                <a:ext cx="720" cy="325080"/>
                               </a:xfrm>
                               <a:custGeom>
                                 <a:avLst/>
@@ -3074,8 +3070,8 @@
                             <wps:cNvSpPr/>
                             <wps:spPr>
                               <a:xfrm>
-                                <a:off x="0" y="457560"/>
-                                <a:ext cx="720" cy="325080"/>
+                                <a:off x="0" y="458280"/>
+                                <a:ext cx="720" cy="324360"/>
                               </a:xfrm>
                               <a:custGeom>
                                 <a:avLst/>
@@ -3124,8 +3120,8 @@
                             <wps:cNvSpPr/>
                             <wps:spPr>
                               <a:xfrm>
-                                <a:off x="455760" y="457560"/>
-                                <a:ext cx="720" cy="325080"/>
+                                <a:off x="456120" y="458280"/>
+                                <a:ext cx="720" cy="324360"/>
                               </a:xfrm>
                               <a:custGeom>
                                 <a:avLst/>
@@ -3174,8 +3170,8 @@
                             <wps:cNvSpPr/>
                             <wps:spPr>
                               <a:xfrm>
-                                <a:off x="912960" y="457560"/>
-                                <a:ext cx="720" cy="325080"/>
+                                <a:off x="913320" y="458280"/>
+                                <a:ext cx="720" cy="324360"/>
                               </a:xfrm>
                               <a:custGeom>
                                 <a:avLst/>
@@ -3224,8 +3220,8 @@
                             <wps:cNvSpPr/>
                             <wps:spPr>
                               <a:xfrm>
-                                <a:off x="0" y="915480"/>
-                                <a:ext cx="720" cy="325080"/>
+                                <a:off x="0" y="916200"/>
+                                <a:ext cx="720" cy="324360"/>
                               </a:xfrm>
                               <a:custGeom>
                                 <a:avLst/>
@@ -3274,8 +3270,8 @@
                             <wps:cNvSpPr/>
                             <wps:spPr>
                               <a:xfrm>
-                                <a:off x="455760" y="915480"/>
-                                <a:ext cx="720" cy="325080"/>
+                                <a:off x="456120" y="916200"/>
+                                <a:ext cx="720" cy="324360"/>
                               </a:xfrm>
                               <a:custGeom>
                                 <a:avLst/>
@@ -3324,8 +3320,8 @@
                             <wps:cNvSpPr/>
                             <wps:spPr>
                               <a:xfrm>
-                                <a:off x="912960" y="915480"/>
-                                <a:ext cx="720" cy="325080"/>
+                                <a:off x="913320" y="916200"/>
+                                <a:ext cx="720" cy="324360"/>
                               </a:xfrm>
                               <a:custGeom>
                                 <a:avLst/>
@@ -3375,8 +3371,8 @@
                           <wps:cNvSpPr/>
                           <wps:spPr>
                             <a:xfrm>
-                              <a:off x="457200" y="572760"/>
-                              <a:ext cx="227880" cy="227880"/>
+                              <a:off x="457200" y="573120"/>
+                              <a:ext cx="227160" cy="227160"/>
                             </a:xfrm>
                             <a:custGeom>
                               <a:avLst/>
@@ -3443,8 +3439,8 @@
                           <wps:cNvSpPr/>
                           <wps:spPr>
                             <a:xfrm>
-                              <a:off x="2172240" y="114840"/>
-                              <a:ext cx="227880" cy="227880"/>
+                              <a:off x="2172960" y="114840"/>
+                              <a:ext cx="227160" cy="227160"/>
                             </a:xfrm>
                             <a:prstGeom prst="ellipse">
                               <a:avLst/>
@@ -3468,8 +3464,8 @@
                           <wps:cNvSpPr/>
                           <wps:spPr>
                             <a:xfrm>
-                              <a:off x="2629440" y="114840"/>
-                              <a:ext cx="227880" cy="227880"/>
+                              <a:off x="2630160" y="114840"/>
+                              <a:ext cx="227160" cy="227160"/>
                             </a:xfrm>
                             <a:prstGeom prst="ellipse">
                               <a:avLst/>
@@ -3493,8 +3489,8 @@
                           <wps:cNvSpPr/>
                           <wps:spPr>
                             <a:xfrm>
-                              <a:off x="2629440" y="572760"/>
-                              <a:ext cx="227880" cy="227160"/>
+                              <a:off x="2630160" y="573120"/>
+                              <a:ext cx="227160" cy="226800"/>
                             </a:xfrm>
                             <a:prstGeom prst="ellipse">
                               <a:avLst/>
@@ -3518,8 +3514,8 @@
                           <wps:cNvSpPr/>
                           <wps:spPr>
                             <a:xfrm>
-                              <a:off x="3429360" y="114840"/>
-                              <a:ext cx="227880" cy="227880"/>
+                              <a:off x="3430080" y="114840"/>
+                              <a:ext cx="227160" cy="227160"/>
                             </a:xfrm>
                             <a:prstGeom prst="ellipse">
                               <a:avLst/>
@@ -3543,8 +3539,8 @@
                           <wps:cNvSpPr/>
                           <wps:spPr>
                             <a:xfrm>
-                              <a:off x="3886560" y="114840"/>
-                              <a:ext cx="227880" cy="227880"/>
+                              <a:off x="3887280" y="114840"/>
+                              <a:ext cx="227160" cy="227160"/>
                             </a:xfrm>
                             <a:prstGeom prst="ellipse">
                               <a:avLst/>
@@ -3568,8 +3564,8 @@
                           <wps:cNvSpPr/>
                           <wps:spPr>
                             <a:xfrm>
-                              <a:off x="4343760" y="114840"/>
-                              <a:ext cx="227880" cy="227880"/>
+                              <a:off x="4344480" y="114840"/>
+                              <a:ext cx="227160" cy="227160"/>
                             </a:xfrm>
                             <a:prstGeom prst="ellipse">
                               <a:avLst/>
@@ -3593,8 +3589,8 @@
                           <wps:cNvSpPr/>
                           <wps:spPr>
                             <a:xfrm>
-                              <a:off x="2172240" y="1030320"/>
-                              <a:ext cx="227880" cy="227160"/>
+                              <a:off x="2172960" y="1031040"/>
+                              <a:ext cx="227160" cy="226800"/>
                             </a:xfrm>
                             <a:prstGeom prst="ellipse">
                               <a:avLst/>
@@ -3618,8 +3614,8 @@
                           <wps:cNvSpPr/>
                           <wps:spPr>
                             <a:xfrm>
-                              <a:off x="4343760" y="572760"/>
-                              <a:ext cx="227880" cy="227160"/>
+                              <a:off x="4344480" y="573120"/>
+                              <a:ext cx="227160" cy="226800"/>
                             </a:xfrm>
                             <a:prstGeom prst="ellipse">
                               <a:avLst/>
@@ -3643,8 +3639,8 @@
                           <wps:cNvSpPr/>
                           <wps:spPr>
                             <a:xfrm>
-                              <a:off x="5258880" y="572760"/>
-                              <a:ext cx="227880" cy="227160"/>
+                              <a:off x="5260320" y="573120"/>
+                              <a:ext cx="227160" cy="226800"/>
                             </a:xfrm>
                             <a:prstGeom prst="ellipse">
                               <a:avLst/>
@@ -3668,8 +3664,8 @@
                           <wps:cNvSpPr/>
                           <wps:spPr>
                             <a:xfrm>
-                              <a:off x="5716080" y="114840"/>
-                              <a:ext cx="227880" cy="227880"/>
+                              <a:off x="5717520" y="114840"/>
+                              <a:ext cx="227160" cy="227160"/>
                             </a:xfrm>
                             <a:prstGeom prst="ellipse">
                               <a:avLst/>
@@ -3693,8 +3689,8 @@
                           <wps:cNvSpPr/>
                           <wps:spPr>
                             <a:xfrm>
-                              <a:off x="2629440" y="1030320"/>
-                              <a:ext cx="227880" cy="227160"/>
+                              <a:off x="2630160" y="1031040"/>
+                              <a:ext cx="227160" cy="226800"/>
                             </a:xfrm>
                             <a:prstGeom prst="ellipse">
                               <a:avLst/>
@@ -3718,8 +3714,8 @@
                           <wps:cNvSpPr/>
                           <wps:spPr>
                             <a:xfrm>
-                              <a:off x="1715040" y="114840"/>
-                              <a:ext cx="227880" cy="227880"/>
+                              <a:off x="1715760" y="114840"/>
+                              <a:ext cx="227160" cy="227160"/>
                             </a:xfrm>
                             <a:prstGeom prst="ellipse">
                               <a:avLst/>
@@ -3743,8 +3739,8 @@
                           <wps:cNvSpPr/>
                           <wps:spPr>
                             <a:xfrm>
-                              <a:off x="3429360" y="1030320"/>
-                              <a:ext cx="227880" cy="227160"/>
+                              <a:off x="3430080" y="1031040"/>
+                              <a:ext cx="227160" cy="226800"/>
                             </a:xfrm>
                             <a:prstGeom prst="ellipse">
                               <a:avLst/>
@@ -3768,8 +3764,8 @@
                           <wps:cNvSpPr/>
                           <wps:spPr>
                             <a:xfrm>
-                              <a:off x="5258880" y="1031040"/>
-                              <a:ext cx="227880" cy="227160"/>
+                              <a:off x="5260320" y="1031760"/>
+                              <a:ext cx="227160" cy="226800"/>
                             </a:xfrm>
                             <a:prstGeom prst="ellipse">
                               <a:avLst/>
@@ -3793,8 +3789,8 @@
                           <wps:cNvSpPr/>
                           <wps:spPr>
                             <a:xfrm>
-                              <a:off x="2172240" y="572760"/>
-                              <a:ext cx="227880" cy="227880"/>
+                              <a:off x="2172960" y="573120"/>
+                              <a:ext cx="227160" cy="227160"/>
                             </a:xfrm>
                             <a:custGeom>
                               <a:avLst/>
@@ -3861,8 +3857,8 @@
                           <wps:cNvSpPr/>
                           <wps:spPr>
                             <a:xfrm>
-                              <a:off x="3886560" y="572760"/>
-                              <a:ext cx="227880" cy="227880"/>
+                              <a:off x="3887280" y="573120"/>
+                              <a:ext cx="227160" cy="227160"/>
                             </a:xfrm>
                             <a:custGeom>
                               <a:avLst/>
@@ -3929,8 +3925,8 @@
                           <wps:cNvSpPr/>
                           <wps:spPr>
                             <a:xfrm>
-                              <a:off x="5716080" y="572760"/>
-                              <a:ext cx="227880" cy="227880"/>
+                              <a:off x="5717520" y="573120"/>
+                              <a:ext cx="227160" cy="227160"/>
                             </a:xfrm>
                             <a:custGeom>
                               <a:avLst/>
@@ -3997,8 +3993,8 @@
                           <wps:cNvSpPr/>
                           <wps:spPr>
                             <a:xfrm>
-                              <a:off x="371160" y="1488240"/>
-                              <a:ext cx="331560" cy="253440"/>
+                              <a:off x="371160" y="1489680"/>
+                              <a:ext cx="330840" cy="252720"/>
                             </a:xfrm>
                             <a:custGeom>
                               <a:avLst/>
@@ -4081,8 +4077,8 @@
                           <wps:cNvSpPr/>
                           <wps:spPr>
                             <a:xfrm>
-                              <a:off x="2180880" y="1488240"/>
-                              <a:ext cx="370080" cy="253440"/>
+                              <a:off x="2180880" y="1489680"/>
+                              <a:ext cx="369720" cy="252720"/>
                             </a:xfrm>
                             <a:custGeom>
                               <a:avLst/>
@@ -4165,8 +4161,8 @@
                           <wps:cNvSpPr/>
                           <wps:spPr>
                             <a:xfrm>
-                              <a:off x="3761640" y="1488240"/>
-                              <a:ext cx="408960" cy="253440"/>
+                              <a:off x="3762360" y="1489680"/>
+                              <a:ext cx="408240" cy="252720"/>
                             </a:xfrm>
                             <a:custGeom>
                               <a:avLst/>
@@ -4249,8 +4245,8 @@
                           <wps:cNvSpPr/>
                           <wps:spPr>
                             <a:xfrm>
-                              <a:off x="5588280" y="1488240"/>
-                              <a:ext cx="414000" cy="253440"/>
+                              <a:off x="5589000" y="1489680"/>
+                              <a:ext cx="413280" cy="252720"/>
                             </a:xfrm>
                             <a:custGeom>
                               <a:avLst/>
@@ -4338,98 +4334,98 @@
           </mc:Choice>
           <mc:Fallback>
             <w:pict>
-              <v:group id="shape_0" style="position:absolute;margin-left:0pt;margin-top:0pt;width:576.05pt;height:146.15pt" coordorigin="0,0" coordsize="11521,2923">
-                <v:rect id="shape_0" stroked="f" style="position:absolute;left:0;top:0;width:11520;height:2881">
+              <v:group id="shape_0" style="position:absolute;margin-left:0pt;margin-top:0pt;width:576.1pt;height:146.2pt" coordorigin="0,0" coordsize="11522,2924">
+                <v:rect id="shape_0" stroked="f" style="position:absolute;left:0;top:0;width:11521;height:2882">
                   <w10:wrap type="none"/>
                   <v:fill o:detectmouseclick="t" on="false"/>
                   <v:stroke color="#3465a4" joinstyle="round" endcap="flat"/>
                 </v:rect>
-                <v:group id="shape_0" style="position:absolute;left:900;top:180;width:9902;height:2743">
+                <v:group id="shape_0" style="position:absolute;left:900;top:180;width:9904;height:2744">
                   <v:group id="shape_0" style="position:absolute;left:1079;top:180;width:1441;height:1954"/>
-                  <v:oval id="shape_0" fillcolor="#dddddd" stroked="f" style="position:absolute;left:900;top:361;width:358;height:358">
+                  <v:oval id="shape_0" fillcolor="#dddddd" stroked="f" style="position:absolute;left:900;top:361;width:357;height:357">
                     <w10:wrap type="none"/>
                     <v:fill o:detectmouseclick="t" type="solid" color2="#222222"/>
                     <v:stroke color="#3465a4" joinstyle="round" endcap="flat"/>
                   </v:oval>
-                  <v:oval id="shape_0" fillcolor="#dddddd" stroked="f" style="position:absolute;left:2340;top:361;width:358;height:358">
+                  <v:oval id="shape_0" fillcolor="#dddddd" stroked="f" style="position:absolute;left:2340;top:361;width:357;height:357">
                     <w10:wrap type="none"/>
                     <v:fill o:detectmouseclick="t" type="solid" color2="#222222"/>
                     <v:stroke color="#3465a4" joinstyle="round" endcap="flat"/>
                   </v:oval>
-                  <v:oval id="shape_0" fillcolor="#dddddd" stroked="f" style="position:absolute;left:2340;top:1082;width:358;height:357">
+                  <v:oval id="shape_0" fillcolor="#dddddd" stroked="f" style="position:absolute;left:2340;top:1083;width:357;height:356">
                     <w10:wrap type="none"/>
                     <v:fill o:detectmouseclick="t" type="solid" color2="#222222"/>
                     <v:stroke color="#3465a4" joinstyle="round" endcap="flat"/>
                   </v:oval>
-                  <v:group id="shape_0" style="position:absolute;left:3780;top:180;width:1441;height:1954"/>
-                  <v:group id="shape_0" style="position:absolute;left:6480;top:180;width:1441;height:1954"/>
-                  <v:group id="shape_0" style="position:absolute;left:9361;top:180;width:1441;height:1954"/>
-                  <v:oval id="shape_0" fillcolor="#dddddd" stroked="f" style="position:absolute;left:4321;top:361;width:358;height:358">
+                  <v:group id="shape_0" style="position:absolute;left:3781;top:180;width:1441;height:1954"/>
+                  <v:group id="shape_0" style="position:absolute;left:6481;top:180;width:1441;height:1954"/>
+                  <v:group id="shape_0" style="position:absolute;left:9363;top:180;width:1441;height:1954"/>
+                  <v:oval id="shape_0" fillcolor="#dddddd" stroked="f" style="position:absolute;left:4322;top:361;width:357;height:357">
                     <w10:wrap type="none"/>
                     <v:fill o:detectmouseclick="t" type="solid" color2="#222222"/>
                     <v:stroke color="#3465a4" joinstyle="round" endcap="flat"/>
                   </v:oval>
-                  <v:oval id="shape_0" fillcolor="#dddddd" stroked="f" style="position:absolute;left:5041;top:361;width:358;height:358">
+                  <v:oval id="shape_0" fillcolor="#dddddd" stroked="f" style="position:absolute;left:5042;top:361;width:357;height:357">
                     <w10:wrap type="none"/>
                     <v:fill o:detectmouseclick="t" type="solid" color2="#222222"/>
                     <v:stroke color="#3465a4" joinstyle="round" endcap="flat"/>
                   </v:oval>
-                  <v:oval id="shape_0" fillcolor="#dddddd" stroked="f" style="position:absolute;left:5041;top:1082;width:358;height:357">
+                  <v:oval id="shape_0" fillcolor="#dddddd" stroked="f" style="position:absolute;left:5042;top:1083;width:357;height:356">
                     <w10:wrap type="none"/>
                     <v:fill o:detectmouseclick="t" type="solid" color2="#222222"/>
                     <v:stroke color="#3465a4" joinstyle="round" endcap="flat"/>
                   </v:oval>
-                  <v:oval id="shape_0" fillcolor="#dddddd" stroked="f" style="position:absolute;left:6301;top:361;width:358;height:358">
+                  <v:oval id="shape_0" fillcolor="#dddddd" stroked="f" style="position:absolute;left:6302;top:361;width:357;height:357">
                     <w10:wrap type="none"/>
                     <v:fill o:detectmouseclick="t" type="solid" color2="#222222"/>
                     <v:stroke color="#3465a4" joinstyle="round" endcap="flat"/>
                   </v:oval>
-                  <v:oval id="shape_0" fillcolor="#dddddd" stroked="f" style="position:absolute;left:7021;top:361;width:358;height:358">
+                  <v:oval id="shape_0" fillcolor="#dddddd" stroked="f" style="position:absolute;left:7022;top:361;width:357;height:357">
                     <w10:wrap type="none"/>
                     <v:fill o:detectmouseclick="t" type="solid" color2="#222222"/>
                     <v:stroke color="#3465a4" joinstyle="round" endcap="flat"/>
                   </v:oval>
-                  <v:oval id="shape_0" fillcolor="#dddddd" stroked="f" style="position:absolute;left:7741;top:361;width:358;height:358">
+                  <v:oval id="shape_0" fillcolor="#dddddd" stroked="f" style="position:absolute;left:7742;top:361;width:357;height:357">
                     <w10:wrap type="none"/>
                     <v:fill o:detectmouseclick="t" type="solid" color2="#222222"/>
                     <v:stroke color="#3465a4" joinstyle="round" endcap="flat"/>
                   </v:oval>
-                  <v:oval id="shape_0" fillcolor="#dddddd" stroked="f" style="position:absolute;left:4321;top:1803;width:358;height:357">
+                  <v:oval id="shape_0" fillcolor="#dddddd" stroked="f" style="position:absolute;left:4322;top:1804;width:357;height:356">
                     <w10:wrap type="none"/>
                     <v:fill o:detectmouseclick="t" type="solid" color2="#222222"/>
                     <v:stroke color="#3465a4" joinstyle="round" endcap="flat"/>
                   </v:oval>
-                  <v:oval id="shape_0" fillcolor="#dddddd" stroked="f" style="position:absolute;left:7741;top:1082;width:358;height:357">
+                  <v:oval id="shape_0" fillcolor="#dddddd" stroked="f" style="position:absolute;left:7742;top:1083;width:357;height:356">
                     <w10:wrap type="none"/>
                     <v:fill o:detectmouseclick="t" type="solid" color2="#222222"/>
                     <v:stroke color="#3465a4" joinstyle="round" endcap="flat"/>
                   </v:oval>
-                  <v:oval id="shape_0" fillcolor="#dddddd" stroked="f" style="position:absolute;left:9182;top:1082;width:358;height:357">
+                  <v:oval id="shape_0" fillcolor="#dddddd" stroked="f" style="position:absolute;left:9184;top:1083;width:357;height:356">
                     <w10:wrap type="none"/>
                     <v:fill o:detectmouseclick="t" type="solid" color2="#222222"/>
                     <v:stroke color="#3465a4" joinstyle="round" endcap="flat"/>
                   </v:oval>
-                  <v:oval id="shape_0" fillcolor="#dddddd" stroked="f" style="position:absolute;left:9902;top:361;width:358;height:358">
+                  <v:oval id="shape_0" fillcolor="#dddddd" stroked="f" style="position:absolute;left:9904;top:361;width:357;height:357">
                     <w10:wrap type="none"/>
                     <v:fill o:detectmouseclick="t" type="solid" color2="#222222"/>
                     <v:stroke color="#3465a4" joinstyle="round" endcap="flat"/>
                   </v:oval>
-                  <v:oval id="shape_0" fillcolor="#dddddd" stroked="f" style="position:absolute;left:5041;top:1803;width:358;height:357">
+                  <v:oval id="shape_0" fillcolor="#dddddd" stroked="f" style="position:absolute;left:5042;top:1804;width:357;height:356">
                     <w10:wrap type="none"/>
                     <v:fill o:detectmouseclick="t" type="solid" color2="#222222"/>
                     <v:stroke color="#3465a4" joinstyle="round" endcap="flat"/>
                   </v:oval>
-                  <v:oval id="shape_0" fillcolor="#dddddd" stroked="f" style="position:absolute;left:3601;top:361;width:358;height:358">
+                  <v:oval id="shape_0" fillcolor="#dddddd" stroked="f" style="position:absolute;left:3602;top:361;width:357;height:357">
                     <w10:wrap type="none"/>
                     <v:fill o:detectmouseclick="t" type="solid" color2="#222222"/>
                     <v:stroke color="#3465a4" joinstyle="round" endcap="flat"/>
                   </v:oval>
-                  <v:oval id="shape_0" fillcolor="#dddddd" stroked="f" style="position:absolute;left:6301;top:1803;width:358;height:357">
+                  <v:oval id="shape_0" fillcolor="#dddddd" stroked="f" style="position:absolute;left:6302;top:1804;width:357;height:356">
                     <w10:wrap type="none"/>
                     <v:fill o:detectmouseclick="t" type="solid" color2="#222222"/>
                     <v:stroke color="#3465a4" joinstyle="round" endcap="flat"/>
                   </v:oval>
-                  <v:oval id="shape_0" fillcolor="#dddddd" stroked="f" style="position:absolute;left:9182;top:1804;width:358;height:357">
+                  <v:oval id="shape_0" fillcolor="#dddddd" stroked="f" style="position:absolute;left:9184;top:1805;width:357;height:356">
                     <w10:wrap type="none"/>
                     <v:fill o:detectmouseclick="t" type="solid" color2="#222222"/>
                     <v:stroke color="#3465a4" joinstyle="round" endcap="flat"/>
@@ -4986,15 +4982,7 @@
           <w:bCs/>
           <w:sz w:val="24"/>
         </w:rPr>
-        <w:t xml:space="preserve">The program generates the world and displays correctly, however, the BFS search algorithm doesn’t result the correct path </w:t>
-      </w:r>
-      <w:r>
-        <w:rPr>
-          <w:b/>
-          <w:bCs/>
-          <w:sz w:val="24"/>
-        </w:rPr>
-        <w:t>certain times.</w:t>
+        <w:t>The program generates the world and displays correctly, however, the BFS search algorithm doesn’t result the correct path certain times.</w:t>
       </w:r>
     </w:p>
     <w:p>
@@ -5007,7 +4995,9 @@
         </w:rPr>
       </w:pPr>
       <w:r>
-        <w:rPr/>
+        <w:rPr>
+          <w:sz w:val="24"/>
+        </w:rPr>
       </w:r>
     </w:p>
     <w:p>
@@ -5055,6 +5045,7 @@
           <w:bCs/>
           <w:sz w:val="24"/>
         </w:rPr>
+        <w:br/>
         <w:t xml:space="preserve">ID </w:t>
       </w:r>
       <w:r>
